--- a/primer archi.docx
+++ b/primer archi.docx
@@ -8,6 +8,16 @@
       </w:r>
       <w:bookmarkStart w:id="0" w:name="_GoBack"/>
       <w:bookmarkEnd w:id="0"/>
+    </w:p>
+    <w:p>
+      <w:r>
+        <w:t xml:space="preserve">Primer </w:t>
+      </w:r>
+      <w:proofErr w:type="spellStart"/>
+      <w:r>
+        <w:t>cambi</w:t>
+      </w:r>
+      <w:proofErr w:type="spellEnd"/>
     </w:p>
     <w:sectPr>
       <w:pgSz w:w="12240" w:h="15840"/>
